--- a/text/information/Information.docx
+++ b/text/information/Information.docx
@@ -1206,12 +1206,113 @@
     </w:p>
     <w:p>
       <w:pPr>
-        <w:jc w:val="both"/>
-        <w:rPr>
-          <w:rFonts w:ascii="Times New Roman" w:hAnsi="Times New Roman" w:cs="Times New Roman"/>
-          <w:lang w:val="en-US"/>
-        </w:rPr>
-      </w:pPr>
+        <w:rPr>
+          <w:rFonts w:ascii="Times New Roman" w:hAnsi="Times New Roman" w:cs="Times New Roman"/>
+          <w:lang w:val="en-US"/>
+        </w:rPr>
+      </w:pPr>
+      <w:r>
+        <w:rPr>
+          <w:rFonts w:ascii="Times New Roman" w:hAnsi="Times New Roman" w:cs="Times New Roman"/>
+          <w:lang w:val="en-US"/>
+        </w:rPr>
+        <w:br w:type="page"/>
+      </w:r>
+    </w:p>
+    <w:p>
+      <w:pPr>
+        <w:jc w:val="both"/>
+        <w:rPr>
+          <w:rFonts w:ascii="Times New Roman" w:hAnsi="Times New Roman" w:cs="Times New Roman"/>
+          <w:lang w:val="en-US"/>
+        </w:rPr>
+      </w:pPr>
+      <w:r>
+        <w:rPr>
+          <w:rFonts w:ascii="Times New Roman" w:hAnsi="Times New Roman" w:cs="Times New Roman"/>
+          <w:lang w:val="en-US"/>
+        </w:rPr>
+        <w:lastRenderedPageBreak/>
+        <w:t>Favorite: Xây dựng những thứ yêu thích</w:t>
+      </w:r>
+    </w:p>
+    <w:p>
+      <w:pPr>
+        <w:jc w:val="both"/>
+        <w:rPr>
+          <w:rFonts w:ascii="Times New Roman" w:hAnsi="Times New Roman" w:cs="Times New Roman"/>
+          <w:lang w:val="en-US"/>
+        </w:rPr>
+      </w:pPr>
+      <w:r>
+        <w:rPr>
+          <w:rFonts w:ascii="Times New Roman" w:hAnsi="Times New Roman" w:cs="Times New Roman"/>
+          <w:lang w:val="en-US"/>
+        </w:rPr>
+        <w:t>Savings: Tạo ra hai thứ - quản lý: thời gian và tiền bạc</w:t>
+      </w:r>
+    </w:p>
+    <w:p>
+      <w:pPr>
+        <w:jc w:val="both"/>
+        <w:rPr>
+          <w:rFonts w:ascii="Times New Roman" w:hAnsi="Times New Roman" w:cs="Times New Roman"/>
+          <w:lang w:val="en-US"/>
+        </w:rPr>
+      </w:pPr>
+      <w:r>
+        <w:rPr>
+          <w:rFonts w:ascii="Times New Roman" w:hAnsi="Times New Roman" w:cs="Times New Roman"/>
+          <w:lang w:val="en-US"/>
+        </w:rPr>
+        <w:t>Ultimate skill</w:t>
+      </w:r>
+      <w:r>
+        <w:rPr>
+          <w:rFonts w:ascii="Times New Roman" w:hAnsi="Times New Roman" w:cs="Times New Roman"/>
+          <w:lang w:val="en-US"/>
+        </w:rPr>
+        <w:t>: Những thứ làm được trong những năm học tập – chỉnh ảnh, video hay nhiều thứ cần sự sáng tạo, edit</w:t>
+      </w:r>
+    </w:p>
+    <w:p>
+      <w:pPr>
+        <w:jc w:val="both"/>
+        <w:rPr>
+          <w:rFonts w:ascii="Times New Roman" w:hAnsi="Times New Roman" w:cs="Times New Roman"/>
+          <w:lang w:val="en-US"/>
+        </w:rPr>
+      </w:pPr>
+      <w:r>
+        <w:rPr>
+          <w:rFonts w:ascii="Times New Roman" w:hAnsi="Times New Roman" w:cs="Times New Roman"/>
+          <w:lang w:val="en-US"/>
+        </w:rPr>
+        <w:t xml:space="preserve">Achi: thành tích đạt được trong học tập: từ năm học cấp hai </w:t>
+      </w:r>
+      <w:r>
+        <w:rPr>
+          <w:rFonts w:ascii="Times New Roman" w:hAnsi="Times New Roman" w:cs="Times New Roman"/>
+          <w:lang w:val="en-US"/>
+        </w:rPr>
+        <w:t>– đến giờ</w:t>
+      </w:r>
+    </w:p>
+    <w:p>
+      <w:pPr>
+        <w:jc w:val="both"/>
+        <w:rPr>
+          <w:rFonts w:ascii="Times New Roman" w:hAnsi="Times New Roman" w:cs="Times New Roman"/>
+          <w:lang w:val="en-US"/>
+        </w:rPr>
+      </w:pPr>
+      <w:r>
+        <w:rPr>
+          <w:rFonts w:ascii="Times New Roman" w:hAnsi="Times New Roman" w:cs="Times New Roman"/>
+          <w:lang w:val="en-US"/>
+        </w:rPr>
+        <w:t>Blog_audio: tạo ra những Video _ audio</w:t>
+      </w:r>
     </w:p>
     <w:sectPr>
       <w:pgSz w:w="12240" w:h="15840"/>

--- a/text/information/Information.docx
+++ b/text/information/Information.docx
@@ -1312,6 +1312,846 @@
           <w:lang w:val="en-US"/>
         </w:rPr>
         <w:t>Blog_audio: tạo ra những Video _ audio</w:t>
+      </w:r>
+    </w:p>
+    <w:p>
+      <w:pPr>
+        <w:jc w:val="both"/>
+        <w:rPr>
+          <w:rFonts w:ascii="Times New Roman" w:hAnsi="Times New Roman" w:cs="Times New Roman"/>
+          <w:lang w:val="en-US"/>
+        </w:rPr>
+      </w:pPr>
+    </w:p>
+    <w:p>
+      <w:pPr>
+        <w:jc w:val="both"/>
+        <w:rPr>
+          <w:rFonts w:ascii="Times New Roman" w:hAnsi="Times New Roman" w:cs="Times New Roman"/>
+          <w:lang w:val="en-US"/>
+        </w:rPr>
+      </w:pPr>
+    </w:p>
+    <w:p>
+      <w:pPr>
+        <w:jc w:val="both"/>
+        <w:rPr>
+          <w:rFonts w:ascii="Times New Roman" w:hAnsi="Times New Roman" w:cs="Times New Roman"/>
+          <w:lang w:val="en-US"/>
+        </w:rPr>
+      </w:pPr>
+      <w:r>
+        <w:rPr>
+          <w:rFonts w:ascii="Times New Roman" w:hAnsi="Times New Roman" w:cs="Times New Roman"/>
+          <w:highlight w:val="yellow"/>
+          <w:lang w:val="en-US"/>
+        </w:rPr>
+        <w:t>Editor:</w:t>
+      </w:r>
+      <w:r>
+        <w:rPr>
+          <w:rFonts w:ascii="Times New Roman" w:hAnsi="Times New Roman" w:cs="Times New Roman"/>
+          <w:lang w:val="en-US"/>
+        </w:rPr>
+        <w:t xml:space="preserve"> Chỉnh ảnh qua nhiều web/app khác nhau: Canva, photoshop, AI, chỉnh video,</w:t>
+      </w:r>
+      <w:r>
+        <w:rPr>
+          <w:rFonts w:ascii="Times New Roman" w:hAnsi="Times New Roman" w:cs="Times New Roman"/>
+          <w:lang w:val="en-US"/>
+        </w:rPr>
+        <w:t xml:space="preserve"> có thể sử dụng Splice để tạo hình 3D, tạo ra các Postcard</w:t>
+      </w:r>
+    </w:p>
+    <w:p>
+      <w:pPr>
+        <w:jc w:val="both"/>
+        <w:rPr>
+          <w:rFonts w:ascii="Times New Roman" w:hAnsi="Times New Roman" w:cs="Times New Roman"/>
+          <w:lang w:val="en-US"/>
+        </w:rPr>
+      </w:pPr>
+      <w:r>
+        <w:rPr>
+          <w:rFonts w:ascii="Times New Roman" w:hAnsi="Times New Roman" w:cs="Times New Roman"/>
+          <w:highlight w:val="yellow"/>
+          <w:lang w:val="en-US"/>
+        </w:rPr>
+        <w:t>Giao tiếp:</w:t>
+      </w:r>
+      <w:r>
+        <w:rPr>
+          <w:rFonts w:ascii="Times New Roman" w:hAnsi="Times New Roman" w:cs="Times New Roman"/>
+          <w:lang w:val="en-US"/>
+        </w:rPr>
+        <w:t xml:space="preserve"> Có rất nhiều mối quan hệ bạn bè</w:t>
+      </w:r>
+    </w:p>
+    <w:p>
+      <w:pPr>
+        <w:jc w:val="both"/>
+        <w:rPr>
+          <w:rFonts w:ascii="Times New Roman" w:hAnsi="Times New Roman" w:cs="Times New Roman"/>
+          <w:lang w:val="en-US"/>
+        </w:rPr>
+      </w:pPr>
+      <w:r>
+        <w:rPr>
+          <w:rFonts w:ascii="Times New Roman" w:hAnsi="Times New Roman" w:cs="Times New Roman"/>
+          <w:lang w:val="en-US"/>
+        </w:rPr>
+        <w:t>+ Bạn bè trong công việc</w:t>
+      </w:r>
+    </w:p>
+    <w:p>
+      <w:pPr>
+        <w:jc w:val="both"/>
+        <w:rPr>
+          <w:rFonts w:ascii="Times New Roman" w:hAnsi="Times New Roman" w:cs="Times New Roman"/>
+          <w:lang w:val="en-US"/>
+        </w:rPr>
+      </w:pPr>
+      <w:r>
+        <w:rPr>
+          <w:rFonts w:ascii="Times New Roman" w:hAnsi="Times New Roman" w:cs="Times New Roman"/>
+          <w:lang w:val="en-US"/>
+        </w:rPr>
+        <w:t>+ Bạn bè trong học tập</w:t>
+      </w:r>
+    </w:p>
+    <w:p>
+      <w:pPr>
+        <w:jc w:val="both"/>
+        <w:rPr>
+          <w:rFonts w:ascii="Times New Roman" w:hAnsi="Times New Roman" w:cs="Times New Roman"/>
+          <w:lang w:val="en-US"/>
+        </w:rPr>
+      </w:pPr>
+      <w:r>
+        <w:rPr>
+          <w:rFonts w:ascii="Times New Roman" w:hAnsi="Times New Roman" w:cs="Times New Roman"/>
+          <w:lang w:val="en-US"/>
+        </w:rPr>
+        <w:t>+ bạn bè trong xã hội</w:t>
+      </w:r>
+    </w:p>
+    <w:p>
+      <w:pPr>
+        <w:jc w:val="both"/>
+        <w:rPr>
+          <w:rFonts w:ascii="Times New Roman" w:hAnsi="Times New Roman" w:cs="Times New Roman"/>
+          <w:lang w:val="en-US"/>
+        </w:rPr>
+      </w:pPr>
+      <w:r>
+        <w:rPr>
+          <w:rFonts w:ascii="Times New Roman" w:hAnsi="Times New Roman" w:cs="Times New Roman"/>
+          <w:lang w:val="en-US"/>
+        </w:rPr>
+        <w:t xml:space="preserve">Từ một đứa </w:t>
+      </w:r>
+      <w:r>
+        <w:rPr>
+          <w:rFonts w:ascii="Times New Roman" w:hAnsi="Times New Roman" w:cs="Times New Roman"/>
+          <w:lang w:val="en-US"/>
+        </w:rPr>
+        <w:t>ít nói, nói chuyện còn ấp úng, còn rụt rè thì giờ đây tôi có thể</w:t>
+      </w:r>
+      <w:r>
+        <w:rPr>
+          <w:rFonts w:ascii="Times New Roman" w:hAnsi="Times New Roman" w:cs="Times New Roman"/>
+          <w:lang w:val="en-US"/>
+        </w:rPr>
+        <w:t xml:space="preserve"> nói chuyện lưu loát</w:t>
+      </w:r>
+      <w:r>
+        <w:rPr>
+          <w:rFonts w:ascii="Times New Roman" w:hAnsi="Times New Roman" w:cs="Times New Roman"/>
+          <w:lang w:val="en-US"/>
+        </w:rPr>
+        <w:t xml:space="preserve"> hơn</w:t>
+      </w:r>
+      <w:r>
+        <w:rPr>
+          <w:rFonts w:ascii="Times New Roman" w:hAnsi="Times New Roman" w:cs="Times New Roman"/>
+          <w:lang w:val="en-US"/>
+        </w:rPr>
+        <w:t>, được khen ngợi là có giọng nói dễ nghe và nhẹ nhàng</w:t>
+      </w:r>
+      <w:r>
+        <w:rPr>
+          <w:rFonts w:ascii="Times New Roman" w:hAnsi="Times New Roman" w:cs="Times New Roman"/>
+          <w:lang w:val="en-US"/>
+        </w:rPr>
+        <w:t>. Khi gặp bạn bè hay những đồng nghiệp quen biết hơn thì tôi sẽ càng nói chuyện nhiều hơn, càng nghĩ ra nhiều chuyện để tâm sự và gắn kết tình cảm với đối phương hơn. Còn đối với những người mới quen thì tôi sẽ kết nối với họ một cách từ từ: từ nói chuyện đôi ba câu thì dần dần sẽ quen và làm việc cùng nhau được tốt hơn, làm việc hăng say hơn.</w:t>
+      </w:r>
+    </w:p>
+    <w:p>
+      <w:pPr>
+        <w:jc w:val="both"/>
+        <w:rPr>
+          <w:rFonts w:ascii="Times New Roman" w:hAnsi="Times New Roman" w:cs="Times New Roman"/>
+          <w:lang w:val="en-US"/>
+        </w:rPr>
+      </w:pPr>
+      <w:r>
+        <w:rPr>
+          <w:rFonts w:ascii="Times New Roman" w:hAnsi="Times New Roman" w:cs="Times New Roman"/>
+          <w:highlight w:val="yellow"/>
+          <w:lang w:val="en-US"/>
+        </w:rPr>
+        <w:t>Làm việc nhóm:</w:t>
+      </w:r>
+      <w:r>
+        <w:rPr>
+          <w:rFonts w:ascii="Times New Roman" w:hAnsi="Times New Roman" w:cs="Times New Roman"/>
+          <w:lang w:val="en-US"/>
+        </w:rPr>
+        <w:t xml:space="preserve"> </w:t>
+      </w:r>
+      <w:r>
+        <w:rPr>
+          <w:rFonts w:ascii="Times New Roman" w:hAnsi="Times New Roman" w:cs="Times New Roman"/>
+          <w:lang w:val="en-US"/>
+        </w:rPr>
+        <w:t>Tôi luôn biết tạo ra cách để điều hành một nhóm hoạt động ra sao vì từ khi bước vào con đường học vấn đến giờ thì tôi luôn được đề đạt làm nhóm trưởng bởi vì sự tin tưởng và cách làm việc của tôi đều theo một trình tự và theo một kế hoạch mà tôi vẽ sẵn. Với kinh nghiệm làm nhóm trưởng thì tôi thường xuyên được các bạn trong lớp muốn tôi vào đội của họ để làm nhóm trưởng</w:t>
+      </w:r>
+      <w:r>
+        <w:rPr>
+          <w:rFonts w:ascii="Times New Roman" w:hAnsi="Times New Roman" w:cs="Times New Roman"/>
+          <w:lang w:val="en-US"/>
+        </w:rPr>
+        <w:t>, vì hầu hết các dự án mà nhóm tôi được giao thì ngay từ ngày được giao thì tôi đã lên sẵn kế hoạch trong ngày để chia cho các bạn trong nhóm sao cho đồng đều và khả năng của từng thành viên. Điều quan trọng nhất để điều hành một nhóm không chỉ là ở nhóm trưởng có tốt không, nhóm trưởng có kinh nghiệm làm nhiều hay là quen biết nhiều mà đó là tố chất không thể thiếu là con người trong nhóm. Một nhóm trưởng sẽ tìm hiểu và nhận biết ai đó có thể đảm nhiệm vị trí này, công việc kia, để tiến độ công việc, sự trơn tru trong hoạt động sẽ luôn đi đến thành công</w:t>
+      </w:r>
+      <w:r>
+        <w:rPr>
+          <w:rFonts w:ascii="Times New Roman" w:hAnsi="Times New Roman" w:cs="Times New Roman"/>
+          <w:lang w:val="en-US"/>
+        </w:rPr>
+        <w:t>. Qua những năm học thì tôi nhận thấy rằng: khi tôi làm trưởng nhóm thì rất ít khi nhóm sẽ được 7 điểm mà sẽ từ 8 trở lên, tuy là không phải con số khá ấn tượng nhưng tôi thấy nó là một bước tiến lớn trong con đường học vấn của mình.</w:t>
+      </w:r>
+    </w:p>
+    <w:p>
+      <w:pPr>
+        <w:jc w:val="both"/>
+        <w:rPr>
+          <w:rFonts w:ascii="Times New Roman" w:hAnsi="Times New Roman" w:cs="Times New Roman"/>
+          <w:lang w:val="en-US"/>
+        </w:rPr>
+      </w:pPr>
+      <w:r>
+        <w:rPr>
+          <w:rFonts w:ascii="Times New Roman" w:hAnsi="Times New Roman" w:cs="Times New Roman"/>
+          <w:highlight w:val="yellow"/>
+          <w:lang w:val="en-US"/>
+        </w:rPr>
+        <w:t>Khả năng lãnh đạo:</w:t>
+      </w:r>
+      <w:r>
+        <w:rPr>
+          <w:rFonts w:ascii="Times New Roman" w:hAnsi="Times New Roman" w:cs="Times New Roman"/>
+          <w:highlight w:val="yellow"/>
+          <w:lang w:val="en-US"/>
+        </w:rPr>
+        <w:t xml:space="preserve"> </w:t>
+      </w:r>
+      <w:r>
+        <w:rPr>
+          <w:rFonts w:ascii="Times New Roman" w:hAnsi="Times New Roman" w:cs="Times New Roman"/>
+          <w:lang w:val="en-US"/>
+        </w:rPr>
+        <w:t xml:space="preserve">Thì như đã nói, khi tôi tự tính con số làm nhóm trưởng từ năm nhất tới giờ là tôi đã trải qua 32 nhóm thì </w:t>
+      </w:r>
+      <w:r>
+        <w:rPr>
+          <w:rFonts w:ascii="Times New Roman" w:hAnsi="Times New Roman" w:cs="Times New Roman"/>
+          <w:lang w:val="en-US"/>
+        </w:rPr>
+        <w:t xml:space="preserve">tất cả đều là nhóm trưởng, tôi đã hỏi các thành viên khác thì mọi người đều trả lời rằng vì sự tin tưởng, cách làm việc và thái độ. Cách làm việc của tôi đôi khi khá cầu kì, chi tiết nhưng tôi thấy được sự cần thiết của vấn đề, có một câu chuyện thuyết trình đó là: “Khi làm xong hết Power Point thì tôi có nói các bạn là mình thuyết trình thử, vì khi làm việc xong thì tôi luôn cần thận cho các bạn trong team làm timeline và thuyết trình lại để tôi duyệt, nếu cảm thấy ổn và không có vướng mắc gì thì sẽ ổn định cho bài thuyết trình chính thức, thì hôm đó thì có một số bạn nói rằng: Làm việc với nhau nhiều lần vậy mà cũng cần phải thuyết trình lại </w:t>
+      </w:r>
+      <w:r>
+        <w:rPr>
+          <w:rFonts w:ascii="Times New Roman" w:hAnsi="Times New Roman" w:cs="Times New Roman"/>
+          <w:lang w:val="en-US"/>
+        </w:rPr>
+        <w:t>hay sao ? Tôi nói: Không phải làm việc cùng nhau nhiều thì công việc sẽ trơn tru hết tất cả mà sẽ có những thiếu sót nhất định mà không thể lường trước được, thay vì ta diễn tập trước, ổn định xong xuôi thì tôi mới cảm thấy yên tâm. Đôi khi tôi cũng cảm thấy mệt khi làm vậy nhưng nó đã là quy trình và cách làm việc ổn định như vậy thì khi thay đổi thì mọi thứ sẽ rơi vào vòng luẩn quẩn chắp vá những lỗi sai thì khi đó mới thực sự tốn thời gian.</w:t>
+      </w:r>
+      <w:r>
+        <w:rPr>
+          <w:rFonts w:ascii="Times New Roman" w:hAnsi="Times New Roman" w:cs="Times New Roman"/>
+          <w:lang w:val="en-US"/>
+        </w:rPr>
+        <w:t>”</w:t>
+      </w:r>
+    </w:p>
+    <w:p>
+      <w:pPr>
+        <w:jc w:val="both"/>
+        <w:rPr>
+          <w:rFonts w:ascii="Times New Roman" w:hAnsi="Times New Roman" w:cs="Times New Roman"/>
+          <w:lang w:val="en-US"/>
+        </w:rPr>
+      </w:pPr>
+      <w:r>
+        <w:rPr>
+          <w:rFonts w:ascii="Times New Roman" w:hAnsi="Times New Roman" w:cs="Times New Roman"/>
+          <w:lang w:val="en-US"/>
+        </w:rPr>
+        <w:t>Thiết lập mục tiêu:</w:t>
+      </w:r>
+    </w:p>
+    <w:p>
+      <w:pPr>
+        <w:jc w:val="both"/>
+        <w:rPr>
+          <w:rFonts w:ascii="Times New Roman" w:hAnsi="Times New Roman" w:cs="Times New Roman"/>
+          <w:highlight w:val="yellow"/>
+          <w:lang w:val="en-US"/>
+        </w:rPr>
+      </w:pPr>
+      <w:r>
+        <w:rPr>
+          <w:rFonts w:ascii="Times New Roman" w:hAnsi="Times New Roman" w:cs="Times New Roman"/>
+          <w:highlight w:val="yellow"/>
+          <w:lang w:val="en-US"/>
+        </w:rPr>
+        <w:t>Thuyết trình:</w:t>
+      </w:r>
+      <w:r>
+        <w:rPr>
+          <w:rFonts w:ascii="Times New Roman" w:hAnsi="Times New Roman" w:cs="Times New Roman"/>
+          <w:highlight w:val="yellow"/>
+          <w:lang w:val="en-US"/>
+        </w:rPr>
+        <w:t xml:space="preserve"> </w:t>
+      </w:r>
+      <w:r>
+        <w:rPr>
+          <w:rFonts w:ascii="Times New Roman" w:hAnsi="Times New Roman" w:cs="Times New Roman"/>
+          <w:lang w:val="en-US"/>
+        </w:rPr>
+        <w:t>Gần như tôi luôn là người đầu tiên phải thuyết trình và luôn là người dẫn dắt các bạn thành viên tạo cách nói phân đoạn khi chuyển tiếp thuyết trình cho người khác một cách mượt mà như sunsilk</w:t>
+      </w:r>
+      <w:r>
+        <w:rPr>
+          <w:rFonts w:ascii="Times New Roman" w:hAnsi="Times New Roman" w:cs="Times New Roman"/>
+          <w:lang w:val="en-US"/>
+        </w:rPr>
+        <w:t xml:space="preserve">. Đứng trước đám đông thuyết trình mà điều không phải ai cũng làm được, tuy nhiên có luyện tập ắt sẽ có ngày bạn không còn sợ sệt khi phải đứng trước nhiều người. Tôi luôn là đề xuất các bạn làm timeline vì giữa người bấm slide và người thuyết trình cần có sự gắn kết rất chặt chẽ, vì khi người thuyết trình nói tới đâu để chuyển slide thì người bấm sẽ phải biết. Nên việc làm timeline để nắm bắt tình hình là điều cần thiết. Làm timeline mệt không ? – Mệt chứ, nhưng nó khiến chúng tôi đỡ mất thời gian hơn, làm cho bài thuyết trình </w:t>
+      </w:r>
+      <w:r>
+        <w:rPr>
+          <w:rFonts w:ascii="Times New Roman" w:hAnsi="Times New Roman" w:cs="Times New Roman"/>
+          <w:lang w:val="en-US"/>
+        </w:rPr>
+        <w:t>liên tục, các thành viên hợp tác ăn ý hơn.</w:t>
+      </w:r>
+    </w:p>
+    <w:p>
+      <w:pPr>
+        <w:jc w:val="both"/>
+        <w:rPr>
+          <w:rFonts w:ascii="Times New Roman" w:hAnsi="Times New Roman" w:cs="Times New Roman"/>
+          <w:highlight w:val="yellow"/>
+          <w:lang w:val="en-US"/>
+        </w:rPr>
+      </w:pPr>
+      <w:r>
+        <w:rPr>
+          <w:rFonts w:ascii="Times New Roman" w:hAnsi="Times New Roman" w:cs="Times New Roman"/>
+          <w:highlight w:val="yellow"/>
+          <w:lang w:val="en-US"/>
+        </w:rPr>
+        <w:lastRenderedPageBreak/>
+        <w:t>Kế hoạch:</w:t>
+      </w:r>
+      <w:r>
+        <w:rPr>
+          <w:rFonts w:ascii="Times New Roman" w:hAnsi="Times New Roman" w:cs="Times New Roman"/>
+          <w:highlight w:val="yellow"/>
+          <w:lang w:val="en-US"/>
+        </w:rPr>
+        <w:t xml:space="preserve"> </w:t>
+      </w:r>
+      <w:r>
+        <w:rPr>
+          <w:rFonts w:ascii="Times New Roman" w:hAnsi="Times New Roman" w:cs="Times New Roman"/>
+          <w:lang w:val="en-US"/>
+        </w:rPr>
+        <w:t>Mọi thứ tôi dự định làm thì tôi đều lên sẵn kế hoạch dự tính cho mọi chuyện, từ giờ giấc đến công việc lẫn hoạt động hằng ngày. Một list những công việc cần được tôi sắp xếp mỗi tuần, mỗi tối, tôi chia thời gian mỗi tháng thành những phân đoạn nhỏ, mỗi tháng thì tôi đều làm kế hoạch tuần, mỗi tuần tôi lại chia nhỏ nó ra thành những ngày và mỗi ngày tôi lại sắp xếp chúng thành những công việc tôi làm trong 24h. Có như vậy, thì công việc của tôi sẽ đúng giờ và sẽ không bỏ lỡ hay quên bất kì công việc gì – Luôn đặt báo thức trong mọi hoạt động vì đôi khi mình không thể nhớ chính xác thời gian sắp diễn ra mình sẽ làm gì thì đồng hồ luôn là thứ tri kỉ đối với tôi.</w:t>
+      </w:r>
+    </w:p>
+    <w:p>
+      <w:pPr>
+        <w:jc w:val="both"/>
+        <w:rPr>
+          <w:rFonts w:ascii="Times New Roman" w:hAnsi="Times New Roman" w:cs="Times New Roman"/>
+          <w:highlight w:val="yellow"/>
+          <w:lang w:val="en-US"/>
+        </w:rPr>
+      </w:pPr>
+      <w:r>
+        <w:rPr>
+          <w:rFonts w:ascii="Times New Roman" w:hAnsi="Times New Roman" w:cs="Times New Roman"/>
+          <w:highlight w:val="yellow"/>
+          <w:lang w:val="en-US"/>
+        </w:rPr>
+        <w:t>Sáng tạo:</w:t>
+      </w:r>
+      <w:r>
+        <w:rPr>
+          <w:rFonts w:ascii="Times New Roman" w:hAnsi="Times New Roman" w:cs="Times New Roman"/>
+          <w:highlight w:val="yellow"/>
+          <w:lang w:val="en-US"/>
+        </w:rPr>
+        <w:t xml:space="preserve"> </w:t>
+      </w:r>
+    </w:p>
+    <w:p>
+      <w:pPr>
+        <w:jc w:val="both"/>
+        <w:rPr>
+          <w:rFonts w:ascii="Times New Roman" w:hAnsi="Times New Roman" w:cs="Times New Roman"/>
+          <w:lang w:val="en-US"/>
+        </w:rPr>
+      </w:pPr>
+      <w:r>
+        <w:rPr>
+          <w:rFonts w:ascii="Times New Roman" w:hAnsi="Times New Roman" w:cs="Times New Roman"/>
+          <w:lang w:val="en-US"/>
+        </w:rPr>
+        <w:t>+ Trong công việc</w:t>
+      </w:r>
+    </w:p>
+    <w:p>
+      <w:pPr>
+        <w:jc w:val="both"/>
+        <w:rPr>
+          <w:rFonts w:ascii="Times New Roman" w:hAnsi="Times New Roman" w:cs="Times New Roman"/>
+          <w:lang w:val="en-US"/>
+        </w:rPr>
+      </w:pPr>
+      <w:r>
+        <w:rPr>
+          <w:rFonts w:ascii="Times New Roman" w:hAnsi="Times New Roman" w:cs="Times New Roman"/>
+          <w:lang w:val="en-US"/>
+        </w:rPr>
+        <w:t>+ Trong học tập</w:t>
+      </w:r>
+    </w:p>
+    <w:p>
+      <w:pPr>
+        <w:jc w:val="both"/>
+        <w:rPr>
+          <w:rFonts w:ascii="Times New Roman" w:hAnsi="Times New Roman" w:cs="Times New Roman"/>
+          <w:lang w:val="en-US"/>
+        </w:rPr>
+      </w:pPr>
+      <w:r>
+        <w:rPr>
+          <w:rFonts w:ascii="Times New Roman" w:hAnsi="Times New Roman" w:cs="Times New Roman"/>
+          <w:lang w:val="en-US"/>
+        </w:rPr>
+        <w:t>+ Trong đời sống</w:t>
+      </w:r>
+    </w:p>
+    <w:p>
+      <w:pPr>
+        <w:jc w:val="both"/>
+        <w:rPr>
+          <w:rFonts w:ascii="Times New Roman" w:hAnsi="Times New Roman" w:cs="Times New Roman"/>
+          <w:lang w:val="en-US"/>
+        </w:rPr>
+      </w:pPr>
+      <w:r>
+        <w:rPr>
+          <w:rFonts w:ascii="Times New Roman" w:hAnsi="Times New Roman" w:cs="Times New Roman"/>
+          <w:highlight w:val="yellow"/>
+          <w:lang w:val="en-US"/>
+        </w:rPr>
+        <w:t>Quản lí dự án:</w:t>
+      </w:r>
+      <w:r>
+        <w:rPr>
+          <w:rFonts w:ascii="Times New Roman" w:hAnsi="Times New Roman" w:cs="Times New Roman"/>
+          <w:highlight w:val="yellow"/>
+          <w:lang w:val="en-US"/>
+        </w:rPr>
+        <w:t xml:space="preserve"> </w:t>
+      </w:r>
+      <w:r>
+        <w:rPr>
+          <w:rFonts w:ascii="Times New Roman" w:hAnsi="Times New Roman" w:cs="Times New Roman"/>
+          <w:lang w:val="en-US"/>
+        </w:rPr>
+        <w:t>Từng quản lý nhiều dự án từ nhỏ đến lớn, tự bản thân quản lý dự án của chính mình</w:t>
+      </w:r>
+    </w:p>
+    <w:p>
+      <w:pPr>
+        <w:jc w:val="both"/>
+        <w:rPr>
+          <w:rFonts w:ascii="Times New Roman" w:hAnsi="Times New Roman" w:cs="Times New Roman"/>
+          <w:lang w:val="en-US"/>
+        </w:rPr>
+      </w:pPr>
+      <w:r>
+        <w:rPr>
+          <w:rFonts w:ascii="Times New Roman" w:hAnsi="Times New Roman" w:cs="Times New Roman"/>
+          <w:lang w:val="en-US"/>
+        </w:rPr>
+        <w:t>+ Kỹ năng lập trình</w:t>
+      </w:r>
+    </w:p>
+    <w:p>
+      <w:pPr>
+        <w:jc w:val="both"/>
+        <w:rPr>
+          <w:rFonts w:ascii="Times New Roman" w:hAnsi="Times New Roman" w:cs="Times New Roman"/>
+          <w:lang w:val="en-US"/>
+        </w:rPr>
+      </w:pPr>
+      <w:r>
+        <w:rPr>
+          <w:rFonts w:ascii="Times New Roman" w:hAnsi="Times New Roman" w:cs="Times New Roman"/>
+          <w:lang w:val="en-US"/>
+        </w:rPr>
+        <w:t xml:space="preserve">+ </w:t>
+      </w:r>
+      <w:r>
+        <w:rPr>
+          <w:rFonts w:ascii="Times New Roman" w:hAnsi="Times New Roman" w:cs="Times New Roman"/>
+          <w:lang w:val="en-US"/>
+        </w:rPr>
+        <w:t>Lập trình ứng dụng Call-video</w:t>
+      </w:r>
+    </w:p>
+    <w:p>
+      <w:pPr>
+        <w:jc w:val="both"/>
+        <w:rPr>
+          <w:rFonts w:ascii="Times New Roman" w:hAnsi="Times New Roman" w:cs="Times New Roman"/>
+          <w:lang w:val="en-US"/>
+        </w:rPr>
+      </w:pPr>
+      <w:r>
+        <w:rPr>
+          <w:rFonts w:ascii="Times New Roman" w:hAnsi="Times New Roman" w:cs="Times New Roman"/>
+          <w:lang w:val="en-US"/>
+        </w:rPr>
+        <w:t>+ Lập trình Web</w:t>
+      </w:r>
+    </w:p>
+    <w:p>
+      <w:pPr>
+        <w:jc w:val="both"/>
+        <w:rPr>
+          <w:rFonts w:ascii="Times New Roman" w:hAnsi="Times New Roman" w:cs="Times New Roman"/>
+          <w:lang w:val="en-US"/>
+        </w:rPr>
+      </w:pPr>
+      <w:r>
+        <w:rPr>
+          <w:rFonts w:ascii="Times New Roman" w:hAnsi="Times New Roman" w:cs="Times New Roman"/>
+          <w:highlight w:val="yellow"/>
+          <w:lang w:val="en-US"/>
+        </w:rPr>
+        <w:t>Sự kiên trì:</w:t>
+      </w:r>
+      <w:r>
+        <w:rPr>
+          <w:rFonts w:ascii="Times New Roman" w:hAnsi="Times New Roman" w:cs="Times New Roman"/>
+          <w:highlight w:val="yellow"/>
+          <w:lang w:val="en-US"/>
+        </w:rPr>
+        <w:t xml:space="preserve"> </w:t>
+      </w:r>
+      <w:r>
+        <w:rPr>
+          <w:rFonts w:ascii="Times New Roman" w:hAnsi="Times New Roman" w:cs="Times New Roman"/>
+          <w:lang w:val="en-US"/>
+        </w:rPr>
+        <w:t>khá kiên trì – khi tôi làm việc thì không biết một thế lực nào có thể hấp dẫn tôi vào thứ tôi đang làm việc, vì khi tôi đã làm việc mà mọi thứ chưa xong mà đã đến giờ ăn, tan học thì tôi vẫn luôn tìm hiểu khi nào ra thì mình mới yên lòng mà ăn cơm ngon miệng và đôi khi tôi còn ăn trên cả bàn làm việc để nghiên cứu, dù biết là hại là xấu nhưng đó là tính cách của mình và khó lòng thay đổi. Nếu chưa tìm được đáp án thì trong lòng cứ khúc mắc vấn đề đó và không thể tập trung vào các công việc khác.</w:t>
+      </w:r>
+      <w:r>
+        <w:rPr>
+          <w:rFonts w:ascii="Times New Roman" w:hAnsi="Times New Roman" w:cs="Times New Roman"/>
+          <w:lang w:val="en-US"/>
+        </w:rPr>
+        <w:t xml:space="preserve"> Đó vừa là điểm mạnh vừa là điểm yếu của tôi</w:t>
+      </w:r>
+    </w:p>
+    <w:p>
+      <w:pPr>
+        <w:jc w:val="both"/>
+        <w:rPr>
+          <w:rFonts w:ascii="Times New Roman" w:hAnsi="Times New Roman" w:cs="Times New Roman"/>
+          <w:lang w:val="en-US"/>
+        </w:rPr>
+      </w:pPr>
+      <w:r>
+        <w:rPr>
+          <w:rFonts w:ascii="Times New Roman" w:hAnsi="Times New Roman" w:cs="Times New Roman"/>
+          <w:highlight w:val="yellow"/>
+          <w:lang w:val="en-US"/>
+        </w:rPr>
+        <w:t>Giải quyết vấn đề:</w:t>
+      </w:r>
+    </w:p>
+    <w:p>
+      <w:pPr>
+        <w:jc w:val="both"/>
+        <w:rPr>
+          <w:rFonts w:ascii="Times New Roman" w:hAnsi="Times New Roman" w:cs="Times New Roman"/>
+          <w:highlight w:val="yellow"/>
+          <w:lang w:val="en-US"/>
+        </w:rPr>
+      </w:pPr>
+      <w:r>
+        <w:rPr>
+          <w:rFonts w:ascii="Times New Roman" w:hAnsi="Times New Roman" w:cs="Times New Roman"/>
+          <w:highlight w:val="yellow"/>
+          <w:lang w:val="en-US"/>
+        </w:rPr>
+        <w:t xml:space="preserve">+ Khả năng xử lý vấn đề khá là tốt: </w:t>
+      </w:r>
+      <w:r>
+        <w:rPr>
+          <w:rFonts w:ascii="Times New Roman" w:hAnsi="Times New Roman" w:cs="Times New Roman"/>
+          <w:lang w:val="en-US"/>
+        </w:rPr>
+        <w:t>Ban đầu sẽ là tìm hiểu thật kỹ về vấn đề về nguyên nhân, tác động thì từ đó mới tìm ra được cách giải quyết vấn đề</w:t>
+      </w:r>
+    </w:p>
+    <w:p>
+      <w:pPr>
+        <w:jc w:val="both"/>
+        <w:rPr>
+          <w:rFonts w:ascii="Times New Roman" w:hAnsi="Times New Roman" w:cs="Times New Roman"/>
+          <w:lang w:val="en-US"/>
+        </w:rPr>
+      </w:pPr>
+      <w:r>
+        <w:rPr>
+          <w:rFonts w:ascii="Times New Roman" w:hAnsi="Times New Roman" w:cs="Times New Roman"/>
+          <w:highlight w:val="yellow"/>
+          <w:lang w:val="en-US"/>
+        </w:rPr>
+        <w:t xml:space="preserve">+ </w:t>
+      </w:r>
+      <w:r>
+        <w:rPr>
+          <w:rFonts w:ascii="Times New Roman" w:hAnsi="Times New Roman" w:cs="Times New Roman"/>
+          <w:highlight w:val="yellow"/>
+          <w:lang w:val="en-US"/>
+        </w:rPr>
+        <w:t>Khả năng phân tích:</w:t>
+      </w:r>
+      <w:r>
+        <w:rPr>
+          <w:rFonts w:ascii="Times New Roman" w:hAnsi="Times New Roman" w:cs="Times New Roman"/>
+          <w:highlight w:val="yellow"/>
+          <w:lang w:val="en-US"/>
+        </w:rPr>
+        <w:t xml:space="preserve"> </w:t>
+      </w:r>
+      <w:r>
+        <w:rPr>
+          <w:rFonts w:ascii="Times New Roman" w:hAnsi="Times New Roman" w:cs="Times New Roman"/>
+          <w:lang w:val="en-US"/>
+        </w:rPr>
+        <w:t>Tôi luôn đứng ở nhiều khía cạnh khác nhau để nhìn nhận một vấn đề, ví dụ: abcxyz</w:t>
+      </w:r>
+    </w:p>
+    <w:p>
+      <w:pPr>
+        <w:jc w:val="both"/>
+        <w:rPr>
+          <w:rFonts w:ascii="Times New Roman" w:hAnsi="Times New Roman" w:cs="Times New Roman"/>
+          <w:lang w:val="en-US"/>
+        </w:rPr>
+      </w:pPr>
+      <w:r>
+        <w:rPr>
+          <w:rFonts w:ascii="Times New Roman" w:hAnsi="Times New Roman" w:cs="Times New Roman"/>
+          <w:lang w:val="en-US"/>
+        </w:rPr>
+        <w:t>Quan tâm đến việc giúp đỡ người khác:</w:t>
+      </w:r>
+      <w:r>
+        <w:rPr>
+          <w:rFonts w:ascii="Times New Roman" w:hAnsi="Times New Roman" w:cs="Times New Roman"/>
+          <w:lang w:val="en-US"/>
+        </w:rPr>
+        <w:t xml:space="preserve"> hoàn cảnh bạn bè và giúp đỡ bạn bè trong học tập</w:t>
+      </w:r>
+    </w:p>
+    <w:p>
+      <w:pPr>
+        <w:jc w:val="both"/>
+        <w:rPr>
+          <w:rFonts w:ascii="Times New Roman" w:hAnsi="Times New Roman" w:cs="Times New Roman"/>
+          <w:highlight w:val="yellow"/>
+          <w:lang w:val="en-US"/>
+        </w:rPr>
+      </w:pPr>
+      <w:r>
+        <w:rPr>
+          <w:rFonts w:ascii="Times New Roman" w:hAnsi="Times New Roman" w:cs="Times New Roman"/>
+          <w:highlight w:val="yellow"/>
+          <w:lang w:val="en-US"/>
+        </w:rPr>
+        <w:t>Khả năng chăm sóc khách hàng:</w:t>
+      </w:r>
+      <w:r>
+        <w:rPr>
+          <w:rFonts w:ascii="Times New Roman" w:hAnsi="Times New Roman" w:cs="Times New Roman"/>
+          <w:highlight w:val="yellow"/>
+          <w:lang w:val="en-US"/>
+        </w:rPr>
+        <w:t xml:space="preserve"> </w:t>
+      </w:r>
+      <w:r>
+        <w:rPr>
+          <w:rFonts w:ascii="Times New Roman" w:hAnsi="Times New Roman" w:cs="Times New Roman"/>
+          <w:lang w:val="en-US"/>
+        </w:rPr>
+        <w:t xml:space="preserve">Đã từng làm vị trí telesales cho một trung tâm tiếng Anh nên việc này em cảm thấy không hề dễ dàng, vì khi bạn đã làm một chuyên viên tư vấn từ </w:t>
+      </w:r>
+      <w:r>
+        <w:rPr>
+          <w:rFonts w:ascii="Times New Roman" w:hAnsi="Times New Roman" w:cs="Times New Roman"/>
+          <w:lang w:val="en-US"/>
+        </w:rPr>
+        <w:t>khi bạn nói chuyện với khách hàng được 1’ đến khi bạn được đặt lịch thì đó là cả một quá trình luyện tập nên kinh nghiệm vị trí sale này thì tôi cũng đã hiểu được và thực hành nó.</w:t>
+      </w:r>
+    </w:p>
+    <w:p>
+      <w:pPr>
+        <w:jc w:val="both"/>
+        <w:rPr>
+          <w:rFonts w:ascii="Times New Roman" w:hAnsi="Times New Roman" w:cs="Times New Roman"/>
+          <w:highlight w:val="yellow"/>
+          <w:lang w:val="en-US"/>
+        </w:rPr>
+      </w:pPr>
+      <w:r>
+        <w:rPr>
+          <w:rFonts w:ascii="Times New Roman" w:hAnsi="Times New Roman" w:cs="Times New Roman"/>
+          <w:highlight w:val="yellow"/>
+          <w:lang w:val="en-US"/>
+        </w:rPr>
+        <w:t>Thích ứng – thay đổi:</w:t>
+      </w:r>
+      <w:r>
+        <w:rPr>
+          <w:rFonts w:ascii="Times New Roman" w:hAnsi="Times New Roman" w:cs="Times New Roman"/>
+          <w:highlight w:val="yellow"/>
+          <w:lang w:val="en-US"/>
+        </w:rPr>
+        <w:t xml:space="preserve"> </w:t>
+      </w:r>
+      <w:r>
+        <w:rPr>
+          <w:rFonts w:ascii="Times New Roman" w:hAnsi="Times New Roman" w:cs="Times New Roman"/>
+          <w:lang w:val="en-US"/>
+        </w:rPr>
+        <w:t>Ở mỗi một công ty, mỗi một môi trường thì tôi luôn thích ứng rất nhanh, luôn tìm hiểu trước môi trường đó mình sẽ làm việc gì, làm việc cùng ai, văn hoá ra sao, để bản thân có thể hoà nhập một cách nhanh chóng nhất</w:t>
+      </w:r>
+      <w:r>
+        <w:rPr>
+          <w:rFonts w:ascii="Times New Roman" w:hAnsi="Times New Roman" w:cs="Times New Roman"/>
+          <w:lang w:val="en-US"/>
+        </w:rPr>
+        <w:t>. Vì khi bạn đã là một thành viên của công ty thì bạn luôn phải cố gắng làm việc giống như những thành viên khác trong doanh nghiệp</w:t>
+      </w:r>
+    </w:p>
+    <w:p>
+      <w:pPr>
+        <w:jc w:val="both"/>
+        <w:rPr>
+          <w:rFonts w:ascii="Times New Roman" w:hAnsi="Times New Roman" w:cs="Times New Roman"/>
+          <w:lang w:val="en-US"/>
+        </w:rPr>
+      </w:pPr>
+      <w:r>
+        <w:rPr>
+          <w:rFonts w:ascii="Times New Roman" w:hAnsi="Times New Roman" w:cs="Times New Roman"/>
+          <w:highlight w:val="yellow"/>
+          <w:lang w:val="en-US"/>
+        </w:rPr>
+        <w:t>Kỹ năng học hỏi</w:t>
+      </w:r>
+      <w:r>
+        <w:rPr>
+          <w:rFonts w:ascii="Times New Roman" w:hAnsi="Times New Roman" w:cs="Times New Roman"/>
+          <w:lang w:val="en-US"/>
+        </w:rPr>
+        <w:t xml:space="preserve">: </w:t>
+      </w:r>
+      <w:r>
+        <w:rPr>
+          <w:rFonts w:ascii="Times New Roman" w:hAnsi="Times New Roman" w:cs="Times New Roman"/>
+          <w:lang w:val="en-US"/>
+        </w:rPr>
+        <w:t>Luôn tự cho mình làm một đứa kém cỏi nhất, vì mình chính là một phiên bản cần được nâng cấp, chỉnh sửa rất nhiều mới hoàn thiện được. Nên vì là một đứa thực tập sinh nên cũng mong các anh(chị) có thể giúp đỡ mình trong quá trình làm việc, thực tập tại công ty.</w:t>
+      </w:r>
+    </w:p>
+    <w:p>
+      <w:pPr>
+        <w:jc w:val="both"/>
+        <w:rPr>
+          <w:rFonts w:ascii="Times New Roman" w:hAnsi="Times New Roman" w:cs="Times New Roman"/>
+          <w:lang w:val="en-US"/>
+        </w:rPr>
+      </w:pPr>
+      <w:r>
+        <w:rPr>
+          <w:rFonts w:ascii="Times New Roman" w:hAnsi="Times New Roman" w:cs="Times New Roman"/>
+          <w:highlight w:val="yellow"/>
+          <w:lang w:val="en-US"/>
+        </w:rPr>
+        <w:t>Tự học – tự tìm hiểu:</w:t>
+      </w:r>
+      <w:r>
+        <w:rPr>
+          <w:rFonts w:ascii="Times New Roman" w:hAnsi="Times New Roman" w:cs="Times New Roman"/>
+          <w:highlight w:val="yellow"/>
+          <w:lang w:val="en-US"/>
+        </w:rPr>
+        <w:t xml:space="preserve"> </w:t>
+      </w:r>
+      <w:r>
+        <w:rPr>
+          <w:rFonts w:ascii="Times New Roman" w:hAnsi="Times New Roman" w:cs="Times New Roman"/>
+          <w:lang w:val="en-US"/>
+        </w:rPr>
+        <w:t>Nó là thứ tôi có được nhiều sự hiểu biết và kinh nghiệm thì đây chính là chìa khoá của mọi vấn đề</w:t>
+      </w:r>
+    </w:p>
+    <w:p>
+      <w:pPr>
+        <w:jc w:val="both"/>
+        <w:rPr>
+          <w:rFonts w:ascii="Times New Roman" w:hAnsi="Times New Roman" w:cs="Times New Roman"/>
+          <w:lang w:val="en-US"/>
+        </w:rPr>
+      </w:pPr>
+    </w:p>
+    <w:p>
+      <w:pPr>
+        <w:jc w:val="both"/>
+        <w:rPr>
+          <w:rFonts w:ascii="Times New Roman" w:hAnsi="Times New Roman" w:cs="Times New Roman"/>
+          <w:lang w:val="en-US"/>
+        </w:rPr>
+      </w:pPr>
+      <w:r>
+        <w:rPr>
+          <w:rFonts w:ascii="Times New Roman" w:hAnsi="Times New Roman" w:cs="Times New Roman"/>
+          <w:lang w:val="en-US"/>
+        </w:rPr>
+        <w:t xml:space="preserve"> </w:t>
       </w:r>
     </w:p>
     <w:sectPr>

--- a/text/information/Information.docx
+++ b/text/information/Information.docx
@@ -2153,6 +2153,372 @@
         </w:rPr>
         <w:t xml:space="preserve"> </w:t>
       </w:r>
+      <w:r>
+        <w:rPr>
+          <w:rFonts w:ascii="Times New Roman" w:hAnsi="Times New Roman" w:cs="Times New Roman"/>
+          <w:lang w:val="en-US"/>
+        </w:rPr>
+        <w:t xml:space="preserve">------------  </w:t>
+      </w:r>
+    </w:p>
+    <w:p>
+      <w:pPr>
+        <w:jc w:val="both"/>
+        <w:rPr>
+          <w:rFonts w:ascii="Times New Roman" w:hAnsi="Times New Roman" w:cs="Times New Roman"/>
+          <w:lang w:val="en-US"/>
+        </w:rPr>
+      </w:pPr>
+      <w:r>
+        <w:rPr>
+          <w:rFonts w:ascii="Times New Roman" w:hAnsi="Times New Roman" w:cs="Times New Roman"/>
+          <w:highlight w:val="yellow"/>
+          <w:lang w:val="en-US"/>
+        </w:rPr>
+        <w:t>Thành tích học tập cá nhân:</w:t>
+      </w:r>
+    </w:p>
+    <w:p>
+      <w:pPr>
+        <w:ind w:firstLine="720"/>
+        <w:jc w:val="both"/>
+        <w:rPr>
+          <w:rFonts w:ascii="Times New Roman" w:hAnsi="Times New Roman" w:cs="Times New Roman"/>
+          <w:lang w:val="en-US"/>
+        </w:rPr>
+      </w:pPr>
+      <w:r>
+        <w:rPr>
+          <w:rFonts w:ascii="Times New Roman" w:hAnsi="Times New Roman" w:cs="Times New Roman"/>
+          <w:lang w:val="en-US"/>
+        </w:rPr>
+        <w:t xml:space="preserve">Ghi điểm hiện tại bao nhiêu, kèm điểm rèn luyện </w:t>
+      </w:r>
+    </w:p>
+    <w:p>
+      <w:pPr>
+        <w:jc w:val="both"/>
+        <w:rPr>
+          <w:rFonts w:ascii="Times New Roman" w:hAnsi="Times New Roman" w:cs="Times New Roman"/>
+          <w:lang w:val="en-US"/>
+        </w:rPr>
+      </w:pPr>
+      <w:r>
+        <w:rPr>
+          <w:rFonts w:ascii="Times New Roman" w:hAnsi="Times New Roman" w:cs="Times New Roman"/>
+          <w:highlight w:val="yellow"/>
+          <w:lang w:val="en-US"/>
+        </w:rPr>
+        <w:t>Show bảng điểm</w:t>
+      </w:r>
+      <w:r>
+        <w:rPr>
+          <w:rFonts w:ascii="Times New Roman" w:hAnsi="Times New Roman" w:cs="Times New Roman"/>
+          <w:lang w:val="en-US"/>
+        </w:rPr>
+        <w:t xml:space="preserve"> từ năm nhất tới giờ - </w:t>
+      </w:r>
+      <w:r>
+        <w:rPr>
+          <w:rFonts w:ascii="Times New Roman" w:hAnsi="Times New Roman" w:cs="Times New Roman"/>
+          <w:lang w:val="en-US"/>
+        </w:rPr>
+        <w:t>kèm ô hoàn thành bao nhiêu tín trên 120 chỉ</w:t>
+      </w:r>
+    </w:p>
+    <w:p>
+      <w:pPr>
+        <w:jc w:val="both"/>
+        <w:rPr>
+          <w:rFonts w:ascii="Times New Roman" w:hAnsi="Times New Roman" w:cs="Times New Roman"/>
+          <w:lang w:val="en-US"/>
+        </w:rPr>
+      </w:pPr>
+      <w:r>
+        <w:rPr>
+          <w:rFonts w:ascii="Times New Roman" w:hAnsi="Times New Roman" w:cs="Times New Roman"/>
+          <w:highlight w:val="yellow"/>
+          <w:lang w:val="en-US"/>
+        </w:rPr>
+        <w:t xml:space="preserve">Các </w:t>
+      </w:r>
+      <w:r>
+        <w:rPr>
+          <w:rFonts w:ascii="Times New Roman" w:hAnsi="Times New Roman" w:cs="Times New Roman"/>
+          <w:highlight w:val="yellow"/>
+          <w:lang w:val="en-US"/>
+        </w:rPr>
+        <w:t>thành tích từ Hội Sinh viên, kèm học bổng</w:t>
+      </w:r>
+    </w:p>
+    <w:p>
+      <w:pPr>
+        <w:jc w:val="both"/>
+        <w:rPr>
+          <w:rFonts w:ascii="Times New Roman" w:hAnsi="Times New Roman" w:cs="Times New Roman"/>
+          <w:lang w:val="en-US"/>
+        </w:rPr>
+      </w:pPr>
+      <w:r>
+        <w:rPr>
+          <w:rFonts w:ascii="Times New Roman" w:hAnsi="Times New Roman" w:cs="Times New Roman"/>
+          <w:highlight w:val="yellow"/>
+          <w:lang w:val="en-US"/>
+        </w:rPr>
+        <w:t>Bảng kế hoạch</w:t>
+      </w:r>
+      <w:r>
+        <w:rPr>
+          <w:rFonts w:ascii="Times New Roman" w:hAnsi="Times New Roman" w:cs="Times New Roman"/>
+          <w:lang w:val="en-US"/>
+        </w:rPr>
+        <w:t xml:space="preserve"> rèn luyện, thời gian biểu</w:t>
+      </w:r>
+    </w:p>
+    <w:p>
+      <w:pPr>
+        <w:jc w:val="both"/>
+        <w:rPr>
+          <w:rFonts w:ascii="Times New Roman" w:hAnsi="Times New Roman" w:cs="Times New Roman"/>
+          <w:lang w:val="en-US"/>
+        </w:rPr>
+      </w:pPr>
+      <w:r>
+        <w:rPr>
+          <w:rFonts w:ascii="Times New Roman" w:hAnsi="Times New Roman" w:cs="Times New Roman"/>
+          <w:highlight w:val="yellow"/>
+          <w:lang w:val="en-US"/>
+        </w:rPr>
+        <w:t>Kinh nghiệm trong lĩnh vực web</w:t>
+      </w:r>
+      <w:r>
+        <w:rPr>
+          <w:rFonts w:ascii="Times New Roman" w:hAnsi="Times New Roman" w:cs="Times New Roman"/>
+          <w:lang w:val="en-US"/>
+        </w:rPr>
+        <w:t xml:space="preserve"> – 6 tháng</w:t>
+      </w:r>
+    </w:p>
+    <w:p>
+      <w:pPr>
+        <w:numPr>
+          <w:ilvl w:val="0"/>
+          <w:numId w:val="6"/>
+        </w:numPr>
+        <w:shd w:val="clear" w:color="auto" w:fill="FFFFFF"/>
+        <w:spacing w:before="100" w:beforeAutospacing="1" w:after="100" w:afterAutospacing="1"/>
+        <w:ind w:left="1035"/>
+        <w:rPr>
+          <w:rFonts w:ascii="Helvetica Neue" w:eastAsia="Times New Roman" w:hAnsi="Helvetica Neue" w:cs="Times New Roman"/>
+          <w:color w:val="222222"/>
+          <w:sz w:val="23"/>
+          <w:szCs w:val="23"/>
+        </w:rPr>
+      </w:pPr>
+      <w:r>
+        <w:rPr>
+          <w:rFonts w:ascii="Helvetica Neue" w:eastAsia="Times New Roman" w:hAnsi="Helvetica Neue" w:cs="Times New Roman"/>
+          <w:color w:val="222222"/>
+          <w:sz w:val="23"/>
+          <w:szCs w:val="23"/>
+        </w:rPr>
+        <w:t>Kỹ năng cơ bản về công nghệ thông tin</w:t>
+      </w:r>
+    </w:p>
+    <w:p>
+      <w:pPr>
+        <w:numPr>
+          <w:ilvl w:val="0"/>
+          <w:numId w:val="6"/>
+        </w:numPr>
+        <w:shd w:val="clear" w:color="auto" w:fill="FFFFFF"/>
+        <w:spacing w:before="100" w:beforeAutospacing="1" w:after="100" w:afterAutospacing="1"/>
+        <w:ind w:left="1035"/>
+        <w:rPr>
+          <w:rFonts w:ascii="Helvetica Neue" w:eastAsia="Times New Roman" w:hAnsi="Helvetica Neue" w:cs="Times New Roman"/>
+          <w:color w:val="222222"/>
+          <w:sz w:val="23"/>
+          <w:szCs w:val="23"/>
+        </w:rPr>
+      </w:pPr>
+      <w:r>
+        <w:rPr>
+          <w:rFonts w:ascii="Helvetica Neue" w:eastAsia="Times New Roman" w:hAnsi="Helvetica Neue" w:cs="Times New Roman"/>
+          <w:color w:val="222222"/>
+          <w:sz w:val="23"/>
+          <w:szCs w:val="23"/>
+        </w:rPr>
+        <w:t>Kỹ năng tiếng Anh: để có thể đọc hiểu các thông số và tài liệu kỹ thuật, viết code…</w:t>
+      </w:r>
+    </w:p>
+    <w:p>
+      <w:pPr>
+        <w:numPr>
+          <w:ilvl w:val="0"/>
+          <w:numId w:val="6"/>
+        </w:numPr>
+        <w:shd w:val="clear" w:color="auto" w:fill="FFFFFF"/>
+        <w:spacing w:before="100" w:beforeAutospacing="1" w:after="100" w:afterAutospacing="1"/>
+        <w:ind w:left="1035"/>
+        <w:rPr>
+          <w:rFonts w:ascii="Helvetica Neue" w:eastAsia="Times New Roman" w:hAnsi="Helvetica Neue" w:cs="Times New Roman"/>
+          <w:color w:val="222222"/>
+          <w:sz w:val="23"/>
+          <w:szCs w:val="23"/>
+        </w:rPr>
+      </w:pPr>
+      <w:r>
+        <w:rPr>
+          <w:rFonts w:ascii="Helvetica Neue" w:eastAsia="Times New Roman" w:hAnsi="Helvetica Neue" w:cs="Times New Roman"/>
+          <w:color w:val="222222"/>
+          <w:sz w:val="23"/>
+          <w:szCs w:val="23"/>
+        </w:rPr>
+        <w:t>Kỹ năng xử lý sự cố tin học.</w:t>
+      </w:r>
+    </w:p>
+    <w:p>
+      <w:pPr>
+        <w:numPr>
+          <w:ilvl w:val="0"/>
+          <w:numId w:val="6"/>
+        </w:numPr>
+        <w:shd w:val="clear" w:color="auto" w:fill="FFFFFF"/>
+        <w:spacing w:before="100" w:beforeAutospacing="1" w:after="100" w:afterAutospacing="1"/>
+        <w:ind w:left="1035"/>
+        <w:rPr>
+          <w:rFonts w:ascii="Helvetica Neue" w:eastAsia="Times New Roman" w:hAnsi="Helvetica Neue" w:cs="Times New Roman"/>
+          <w:color w:val="222222"/>
+          <w:sz w:val="23"/>
+          <w:szCs w:val="23"/>
+        </w:rPr>
+      </w:pPr>
+      <w:r>
+        <w:rPr>
+          <w:rFonts w:ascii="Helvetica Neue" w:eastAsia="Times New Roman" w:hAnsi="Helvetica Neue" w:cs="Times New Roman"/>
+          <w:color w:val="222222"/>
+          <w:sz w:val="23"/>
+          <w:szCs w:val="23"/>
+        </w:rPr>
+        <w:lastRenderedPageBreak/>
+        <w:t>Tính kiên nhẫn khi tiếp xúc với nhiều thao tác phức tạp trên máy tính.</w:t>
+      </w:r>
+    </w:p>
+    <w:p>
+      <w:pPr>
+        <w:numPr>
+          <w:ilvl w:val="0"/>
+          <w:numId w:val="6"/>
+        </w:numPr>
+        <w:shd w:val="clear" w:color="auto" w:fill="FFFFFF"/>
+        <w:spacing w:before="100" w:beforeAutospacing="1" w:after="100" w:afterAutospacing="1"/>
+        <w:ind w:left="1035"/>
+        <w:rPr>
+          <w:rFonts w:ascii="Helvetica Neue" w:eastAsia="Times New Roman" w:hAnsi="Helvetica Neue" w:cs="Times New Roman"/>
+          <w:color w:val="222222"/>
+          <w:sz w:val="23"/>
+          <w:szCs w:val="23"/>
+        </w:rPr>
+      </w:pPr>
+      <w:r>
+        <w:rPr>
+          <w:rFonts w:ascii="Helvetica Neue" w:eastAsia="Times New Roman" w:hAnsi="Helvetica Neue" w:cs="Times New Roman"/>
+          <w:color w:val="222222"/>
+          <w:sz w:val="23"/>
+          <w:szCs w:val="23"/>
+          <w:lang w:val="en-US"/>
+        </w:rPr>
+        <w:t>…</w:t>
+      </w:r>
+    </w:p>
+    <w:p>
+      <w:pPr>
+        <w:jc w:val="both"/>
+        <w:rPr>
+          <w:rFonts w:ascii="Times New Roman" w:hAnsi="Times New Roman" w:cs="Times New Roman"/>
+          <w:lang w:val="en-US"/>
+        </w:rPr>
+      </w:pPr>
+      <w:r>
+        <w:rPr>
+          <w:rFonts w:ascii="Times New Roman" w:hAnsi="Times New Roman" w:cs="Times New Roman"/>
+          <w:highlight w:val="yellow"/>
+          <w:lang w:val="en-US"/>
+        </w:rPr>
+        <w:t>Kinh nghiệm làm việc khác</w:t>
+      </w:r>
+      <w:r>
+        <w:rPr>
+          <w:rFonts w:ascii="Times New Roman" w:hAnsi="Times New Roman" w:cs="Times New Roman"/>
+          <w:highlight w:val="yellow"/>
+          <w:lang w:val="en-US"/>
+        </w:rPr>
+        <w:t>:</w:t>
+      </w:r>
+      <w:r>
+        <w:rPr>
+          <w:rFonts w:ascii="Times New Roman" w:hAnsi="Times New Roman" w:cs="Times New Roman"/>
+          <w:lang w:val="en-US"/>
+        </w:rPr>
+        <w:t xml:space="preserve"> telesales, trợ giảng trung tâm tiếng Anh, làm gia sư Toán Lý cho trung tâm Olympia Bình Dương.</w:t>
+      </w:r>
+    </w:p>
+    <w:p>
+      <w:pPr>
+        <w:jc w:val="both"/>
+        <w:rPr>
+          <w:rFonts w:ascii="Times New Roman" w:hAnsi="Times New Roman" w:cs="Times New Roman"/>
+          <w:lang w:val="en-US"/>
+        </w:rPr>
+      </w:pPr>
+      <w:r>
+        <w:rPr>
+          <w:rFonts w:ascii="Times New Roman" w:hAnsi="Times New Roman" w:cs="Times New Roman"/>
+          <w:highlight w:val="yellow"/>
+          <w:lang w:val="en-US"/>
+        </w:rPr>
+        <w:t>Thành tích các môn chủ đạo:</w:t>
+      </w:r>
+      <w:r>
+        <w:rPr>
+          <w:rFonts w:ascii="Times New Roman" w:hAnsi="Times New Roman" w:cs="Times New Roman"/>
+          <w:lang w:val="en-US"/>
+        </w:rPr>
+        <w:t xml:space="preserve"> Cấu trúc và giải thuật, lập trình hướng đối tượng,…</w:t>
+      </w:r>
+    </w:p>
+    <w:p>
+      <w:pPr>
+        <w:jc w:val="both"/>
+        <w:rPr>
+          <w:rFonts w:ascii="Times New Roman" w:hAnsi="Times New Roman" w:cs="Times New Roman"/>
+          <w:lang w:val="en-US"/>
+        </w:rPr>
+      </w:pPr>
+      <w:r>
+        <w:rPr>
+          <w:rFonts w:ascii="Times New Roman" w:hAnsi="Times New Roman" w:cs="Times New Roman"/>
+          <w:highlight w:val="yellow"/>
+          <w:lang w:val="en-US"/>
+        </w:rPr>
+        <w:t>Dự án đã tham gia:</w:t>
+      </w:r>
+      <w:r>
+        <w:rPr>
+          <w:rFonts w:ascii="Times New Roman" w:hAnsi="Times New Roman" w:cs="Times New Roman"/>
+          <w:lang w:val="en-US"/>
+        </w:rPr>
+        <w:t xml:space="preserve"> từ năm nhất tới giờ</w:t>
+      </w:r>
+    </w:p>
+    <w:p>
+      <w:pPr>
+        <w:jc w:val="both"/>
+        <w:rPr>
+          <w:rFonts w:ascii="Times New Roman" w:hAnsi="Times New Roman" w:cs="Times New Roman"/>
+          <w:lang w:val="en-US"/>
+        </w:rPr>
+      </w:pPr>
     </w:p>
     <w:sectPr>
       <w:pgSz w:w="12240" w:h="15840"/>
@@ -2614,6 +2980,147 @@
     </w:lvl>
   </w:abstractNum>
   <w:abstractNum w:abstractNumId="3" w15:restartNumberingAfterBreak="0">
+    <w:nsid w:val="3D423D7A"/>
+    <w:multiLevelType w:val="multilevel"/>
+    <w:tmpl w:val="4C9EA648"/>
+    <w:lvl w:ilvl="0">
+      <w:start w:val="1"/>
+      <w:numFmt w:val="bullet"/>
+      <w:lvlText w:val=""/>
+      <w:lvlJc w:val="left"/>
+      <w:pPr>
+        <w:tabs>
+          <w:tab w:val="num" w:pos="720"/>
+        </w:tabs>
+        <w:ind w:left="720" w:hanging="360"/>
+      </w:pPr>
+      <w:rPr>
+        <w:rFonts w:ascii="Symbol" w:hAnsi="Symbol" w:hint="default"/>
+        <w:sz w:val="20"/>
+      </w:rPr>
+    </w:lvl>
+    <w:lvl w:ilvl="1" w:tentative="1">
+      <w:numFmt w:val="bullet"/>
+      <w:lvlText w:val="o"/>
+      <w:lvlJc w:val="left"/>
+      <w:pPr>
+        <w:tabs>
+          <w:tab w:val="num" w:pos="1440"/>
+        </w:tabs>
+        <w:ind w:left="1440" w:hanging="360"/>
+      </w:pPr>
+      <w:rPr>
+        <w:rFonts w:ascii="Courier New" w:hAnsi="Courier New" w:hint="default"/>
+        <w:sz w:val="20"/>
+      </w:rPr>
+    </w:lvl>
+    <w:lvl w:ilvl="2" w:tentative="1">
+      <w:numFmt w:val="bullet"/>
+      <w:lvlText w:val=""/>
+      <w:lvlJc w:val="left"/>
+      <w:pPr>
+        <w:tabs>
+          <w:tab w:val="num" w:pos="2160"/>
+        </w:tabs>
+        <w:ind w:left="2160" w:hanging="360"/>
+      </w:pPr>
+      <w:rPr>
+        <w:rFonts w:ascii="Wingdings" w:hAnsi="Wingdings" w:hint="default"/>
+        <w:sz w:val="20"/>
+      </w:rPr>
+    </w:lvl>
+    <w:lvl w:ilvl="3" w:tentative="1">
+      <w:numFmt w:val="bullet"/>
+      <w:lvlText w:val=""/>
+      <w:lvlJc w:val="left"/>
+      <w:pPr>
+        <w:tabs>
+          <w:tab w:val="num" w:pos="2880"/>
+        </w:tabs>
+        <w:ind w:left="2880" w:hanging="360"/>
+      </w:pPr>
+      <w:rPr>
+        <w:rFonts w:ascii="Wingdings" w:hAnsi="Wingdings" w:hint="default"/>
+        <w:sz w:val="20"/>
+      </w:rPr>
+    </w:lvl>
+    <w:lvl w:ilvl="4" w:tentative="1">
+      <w:numFmt w:val="bullet"/>
+      <w:lvlText w:val=""/>
+      <w:lvlJc w:val="left"/>
+      <w:pPr>
+        <w:tabs>
+          <w:tab w:val="num" w:pos="3600"/>
+        </w:tabs>
+        <w:ind w:left="3600" w:hanging="360"/>
+      </w:pPr>
+      <w:rPr>
+        <w:rFonts w:ascii="Wingdings" w:hAnsi="Wingdings" w:hint="default"/>
+        <w:sz w:val="20"/>
+      </w:rPr>
+    </w:lvl>
+    <w:lvl w:ilvl="5" w:tentative="1">
+      <w:numFmt w:val="bullet"/>
+      <w:lvlText w:val=""/>
+      <w:lvlJc w:val="left"/>
+      <w:pPr>
+        <w:tabs>
+          <w:tab w:val="num" w:pos="4320"/>
+        </w:tabs>
+        <w:ind w:left="4320" w:hanging="360"/>
+      </w:pPr>
+      <w:rPr>
+        <w:rFonts w:ascii="Wingdings" w:hAnsi="Wingdings" w:hint="default"/>
+        <w:sz w:val="20"/>
+      </w:rPr>
+    </w:lvl>
+    <w:lvl w:ilvl="6" w:tentative="1">
+      <w:numFmt w:val="bullet"/>
+      <w:lvlText w:val=""/>
+      <w:lvlJc w:val="left"/>
+      <w:pPr>
+        <w:tabs>
+          <w:tab w:val="num" w:pos="5040"/>
+        </w:tabs>
+        <w:ind w:left="5040" w:hanging="360"/>
+      </w:pPr>
+      <w:rPr>
+        <w:rFonts w:ascii="Wingdings" w:hAnsi="Wingdings" w:hint="default"/>
+        <w:sz w:val="20"/>
+      </w:rPr>
+    </w:lvl>
+    <w:lvl w:ilvl="7" w:tentative="1">
+      <w:numFmt w:val="bullet"/>
+      <w:lvlText w:val=""/>
+      <w:lvlJc w:val="left"/>
+      <w:pPr>
+        <w:tabs>
+          <w:tab w:val="num" w:pos="5760"/>
+        </w:tabs>
+        <w:ind w:left="5760" w:hanging="360"/>
+      </w:pPr>
+      <w:rPr>
+        <w:rFonts w:ascii="Wingdings" w:hAnsi="Wingdings" w:hint="default"/>
+        <w:sz w:val="20"/>
+      </w:rPr>
+    </w:lvl>
+    <w:lvl w:ilvl="8" w:tentative="1">
+      <w:numFmt w:val="bullet"/>
+      <w:lvlText w:val=""/>
+      <w:lvlJc w:val="left"/>
+      <w:pPr>
+        <w:tabs>
+          <w:tab w:val="num" w:pos="6480"/>
+        </w:tabs>
+        <w:ind w:left="6480" w:hanging="360"/>
+      </w:pPr>
+      <w:rPr>
+        <w:rFonts w:ascii="Wingdings" w:hAnsi="Wingdings" w:hint="default"/>
+        <w:sz w:val="20"/>
+      </w:rPr>
+    </w:lvl>
+  </w:abstractNum>
+  <w:abstractNum w:abstractNumId="4" w15:restartNumberingAfterBreak="0">
     <w:nsid w:val="5F3F4D04"/>
     <w:multiLevelType w:val="multilevel"/>
     <w:tmpl w:val="9EA46EE0"/>
@@ -2762,7 +3269,7 @@
       </w:rPr>
     </w:lvl>
   </w:abstractNum>
-  <w:abstractNum w:abstractNumId="4" w15:restartNumberingAfterBreak="0">
+  <w:abstractNum w:abstractNumId="5" w15:restartNumberingAfterBreak="0">
     <w:nsid w:val="7E566BF9"/>
     <w:multiLevelType w:val="multilevel"/>
     <w:tmpl w:val="D6ECCC38"/>
@@ -2911,19 +3418,22 @@
       </w:rPr>
     </w:lvl>
   </w:abstractNum>
-  <w:num w:numId="1">
+  <w:num w:numId="1" w16cid:durableId="1681080831">
+    <w:abstractNumId w:val="5"/>
+  </w:num>
+  <w:num w:numId="2" w16cid:durableId="684595168">
+    <w:abstractNumId w:val="0"/>
+  </w:num>
+  <w:num w:numId="3" w16cid:durableId="1455366231">
+    <w:abstractNumId w:val="2"/>
+  </w:num>
+  <w:num w:numId="4" w16cid:durableId="1239485665">
+    <w:abstractNumId w:val="1"/>
+  </w:num>
+  <w:num w:numId="5" w16cid:durableId="2061317383">
     <w:abstractNumId w:val="4"/>
   </w:num>
-  <w:num w:numId="2">
-    <w:abstractNumId w:val="0"/>
-  </w:num>
-  <w:num w:numId="3">
-    <w:abstractNumId w:val="2"/>
-  </w:num>
-  <w:num w:numId="4">
-    <w:abstractNumId w:val="1"/>
-  </w:num>
-  <w:num w:numId="5">
+  <w:num w:numId="6" w16cid:durableId="248662869">
     <w:abstractNumId w:val="3"/>
   </w:num>
 </w:numbering>
